--- a/poyasnitelnaya_zapiska.docx
+++ b/poyasnitelnaya_zapiska.docx
@@ -121,7 +121,27 @@
           <w:szCs w:val="20"/>
           <w:shd w:val="clear" w:color="auto" w:fill="FFFFFF"/>
         </w:rPr>
-        <w:t>', по нажатию которой вы переместитесь на экран выбора уровней. Здесь будут 3 кнопки, нажав на которые вы переместитесь на соответствующий уровень. Вам необходимо добраться от текущего местоположения к выходу (добраться до двери). На последнем уровне вам нужно сначала взять ключ, чтобы открыть замок. Подойдя к выходу, необходимо нажать клавишу 'вверх'. Каждый последующий уровень сложнее предыдущего, и на нем появляются новые противники. На 1 уровне вы встретите только скелета, который просто ходит по определённому маршруту. Не сталкивайтесь с ним. На 2 уровне вас будет ожидать скелет-</w:t>
+        <w:t>', по нажатию которой вы переместитесь на экран выбора уровней.</w:t>
+      </w:r>
+      <w:r>
+        <w:rPr>
+          <w:rFonts w:ascii="Arial" w:hAnsi="Arial" w:cs="Arial"/>
+          <w:color w:val="000000"/>
+          <w:sz w:val="20"/>
+          <w:szCs w:val="20"/>
+          <w:shd w:val="clear" w:color="auto" w:fill="FFFFFF"/>
+        </w:rPr>
+        <w:t xml:space="preserve"> </w:t>
+      </w:r>
+      <w:r>
+        <w:rPr>
+          <w:rFonts w:ascii="Arial" w:hAnsi="Arial" w:cs="Arial"/>
+          <w:color w:val="000000"/>
+          <w:sz w:val="20"/>
+          <w:szCs w:val="20"/>
+          <w:shd w:val="clear" w:color="auto" w:fill="FFFFFF"/>
+        </w:rPr>
+        <w:t xml:space="preserve"> Здесь будут 3 кнопки, нажав на которые вы переместитесь на соответствующий уровень. Вам необходимо добраться от текущего местоположения к выходу (добраться до двери). На последнем уровне вам нужно сначала взять ключ, чтобы открыть замок. Подойдя к выходу, необходимо нажать клавишу 'вверх'. Каждый последующий уровень сложнее предыдущего, и на нем появляются новые противники. На 1 уровне вы встретите только скелета, который просто ходит по определённому маршруту. Не сталкивайтесь с ним. На 2 уровне вас будет ожидать скелет-</w:t>
       </w:r>
       <w:proofErr w:type="spellStart"/>
       <w:r>
@@ -165,7 +185,110 @@
           <w:szCs w:val="20"/>
           <w:shd w:val="clear" w:color="auto" w:fill="FFFFFF"/>
         </w:rPr>
-        <w:t xml:space="preserve"> с враждебными существами игра будет окончено. Также в правом верхнем углу будет счётчик очков, получить которые вы сможете, собирая белые точки. При победе/поражении вы попадете на экран победы/поражения. Оттуда вы можете начать уровень заново или перейти на экран выбора уровней.</w:t>
+        <w:t xml:space="preserve"> с враждебными существами игра будет окончено. Также в правом верхнем углу будет счётчик очков, получить которые вы сможете, собирая белые точки. При победе/поражении вы попадете на экран победы/поражения. Оттуда вы можете перейти на экран </w:t>
+      </w:r>
+      <w:r>
+        <w:rPr>
+          <w:rFonts w:ascii="Arial" w:hAnsi="Arial" w:cs="Arial"/>
+          <w:color w:val="000000"/>
+          <w:sz w:val="20"/>
+          <w:szCs w:val="20"/>
+          <w:shd w:val="clear" w:color="auto" w:fill="FFFFFF"/>
+        </w:rPr>
+        <w:t>главный экран</w:t>
+      </w:r>
+      <w:r>
+        <w:rPr>
+          <w:rFonts w:ascii="Arial" w:hAnsi="Arial" w:cs="Arial"/>
+          <w:color w:val="000000"/>
+          <w:sz w:val="20"/>
+          <w:szCs w:val="20"/>
+          <w:shd w:val="clear" w:color="auto" w:fill="FFFFFF"/>
+        </w:rPr>
+        <w:t>.</w:t>
+      </w:r>
+      <w:r>
+        <w:rPr>
+          <w:rFonts w:ascii="Arial" w:hAnsi="Arial" w:cs="Arial"/>
+          <w:color w:val="000000"/>
+          <w:sz w:val="20"/>
+          <w:szCs w:val="20"/>
+          <w:shd w:val="clear" w:color="auto" w:fill="FFFFFF"/>
+        </w:rPr>
+        <w:t xml:space="preserve"> Помимо кнопки </w:t>
+      </w:r>
+      <w:r>
+        <w:rPr>
+          <w:rFonts w:ascii="Arial" w:hAnsi="Arial" w:cs="Arial"/>
+          <w:color w:val="000000"/>
+          <w:sz w:val="20"/>
+          <w:szCs w:val="20"/>
+          <w:shd w:val="clear" w:color="auto" w:fill="FFFFFF"/>
+          <w:lang w:val="en-US"/>
+        </w:rPr>
+        <w:t>start</w:t>
+      </w:r>
+      <w:r>
+        <w:rPr>
+          <w:rFonts w:ascii="Arial" w:hAnsi="Arial" w:cs="Arial"/>
+          <w:color w:val="000000"/>
+          <w:sz w:val="20"/>
+          <w:szCs w:val="20"/>
+          <w:shd w:val="clear" w:color="auto" w:fill="FFFFFF"/>
+        </w:rPr>
+        <w:t xml:space="preserve"> </w:t>
+      </w:r>
+      <w:r>
+        <w:rPr>
+          <w:rFonts w:ascii="Arial" w:hAnsi="Arial" w:cs="Arial"/>
+          <w:color w:val="000000"/>
+          <w:sz w:val="20"/>
+          <w:szCs w:val="20"/>
+          <w:shd w:val="clear" w:color="auto" w:fill="FFFFFF"/>
+        </w:rPr>
+        <w:t xml:space="preserve">на главном экране есть кнопка </w:t>
+      </w:r>
+      <w:r>
+        <w:rPr>
+          <w:rFonts w:ascii="Arial" w:hAnsi="Arial" w:cs="Arial"/>
+          <w:color w:val="000000"/>
+          <w:sz w:val="20"/>
+          <w:szCs w:val="20"/>
+          <w:shd w:val="clear" w:color="auto" w:fill="FFFFFF"/>
+          <w:lang w:val="en-US"/>
+        </w:rPr>
+        <w:t>settings</w:t>
+      </w:r>
+      <w:r>
+        <w:rPr>
+          <w:rFonts w:ascii="Arial" w:hAnsi="Arial" w:cs="Arial"/>
+          <w:color w:val="000000"/>
+          <w:sz w:val="20"/>
+          <w:szCs w:val="20"/>
+          <w:shd w:val="clear" w:color="auto" w:fill="FFFFFF"/>
+        </w:rPr>
+        <w:t xml:space="preserve">, где вы можете сменить управление со стрелок, на </w:t>
+      </w:r>
+      <w:r>
+        <w:rPr>
+          <w:rFonts w:ascii="Arial" w:hAnsi="Arial" w:cs="Arial"/>
+          <w:color w:val="000000"/>
+          <w:sz w:val="20"/>
+          <w:szCs w:val="20"/>
+          <w:shd w:val="clear" w:color="auto" w:fill="FFFFFF"/>
+          <w:lang w:val="en-US"/>
+        </w:rPr>
+        <w:t>WASD</w:t>
+      </w:r>
+      <w:r>
+        <w:rPr>
+          <w:rFonts w:ascii="Arial" w:hAnsi="Arial" w:cs="Arial"/>
+          <w:color w:val="000000"/>
+          <w:sz w:val="20"/>
+          <w:szCs w:val="20"/>
+          <w:shd w:val="clear" w:color="auto" w:fill="FFFFFF"/>
+        </w:rPr>
+        <w:t>.</w:t>
       </w:r>
       <w:bookmarkStart w:id="0" w:name="_GoBack"/>
       <w:bookmarkEnd w:id="0"/>
